--- a/MscIT/Semester 3/Applied_Artificial_Intelligence/AAIDoccuments/AAI Worksheet - Practical #6.docx
+++ b/MscIT/Semester 3/Applied_Artificial_Intelligence/AAIDoccuments/AAI Worksheet - Practical #6.docx
@@ -1730,6 +1730,7 @@
                 <w:sz w:val="24"/>
                 <w:szCs w:val="24"/>
               </w:rPr>
+              <w:lastRenderedPageBreak/>
               <w:t xml:space="preserve">B = </w:t>
             </w:r>
             <w:proofErr w:type="spellStart"/>
@@ -1802,7 +1803,6 @@
                 <w:sz w:val="24"/>
                 <w:szCs w:val="24"/>
               </w:rPr>
-              <w:lastRenderedPageBreak/>
               <w:t># Initialize the dictionaries for fuzzy sets A, B, and the result</w:t>
             </w:r>
           </w:p>
@@ -1869,6 +1869,14 @@
                 <w:szCs w:val="24"/>
               </w:rPr>
             </w:pPr>
+            <w:r>
+              <w:rPr>
+                <w:rFonts w:ascii="Consolas" w:eastAsia="Times New Roman" w:hAnsi="Consolas"/>
+                <w:sz w:val="24"/>
+                <w:szCs w:val="24"/>
+              </w:rPr>
+              <w:t># Display the fuzzy sets A and B</w:t>
+            </w:r>
           </w:p>
           <w:p>
             <w:pPr>
@@ -1885,7 +1893,7 @@
                 <w:sz w:val="24"/>
                 <w:szCs w:val="24"/>
               </w:rPr>
-              <w:t># Display the fuzzy sets A and B</w:t>
+              <w:t>print('The First Fuzzy Set is:', A)</w:t>
             </w:r>
           </w:p>
           <w:p>
@@ -1903,7 +1911,7 @@
                 <w:sz w:val="24"/>
                 <w:szCs w:val="24"/>
               </w:rPr>
-              <w:t>print('The First Fuzzy Set is:', A)</w:t>
+              <w:t>print('The Second Fuzzy Set is:', B)</w:t>
             </w:r>
           </w:p>
           <w:p>
@@ -1921,7 +1929,7 @@
                 <w:sz w:val="24"/>
                 <w:szCs w:val="24"/>
               </w:rPr>
-              <w:t>print('The Second Fuzzy Set is:', B)</w:t>
+              <w:t># Fuzzy Set Union</w:t>
             </w:r>
           </w:p>
           <w:p>
@@ -1933,6 +1941,32 @@
                 <w:szCs w:val="24"/>
               </w:rPr>
             </w:pPr>
+            <w:r>
+              <w:rPr>
+                <w:rFonts w:ascii="Consolas" w:eastAsia="Times New Roman" w:hAnsi="Consolas"/>
+                <w:sz w:val="24"/>
+                <w:szCs w:val="24"/>
+              </w:rPr>
+              <w:t xml:space="preserve">for </w:t>
+            </w:r>
+            <w:proofErr w:type="spellStart"/>
+            <w:r>
+              <w:rPr>
+                <w:rFonts w:ascii="Consolas" w:eastAsia="Times New Roman" w:hAnsi="Consolas"/>
+                <w:sz w:val="24"/>
+                <w:szCs w:val="24"/>
+              </w:rPr>
+              <w:t>i</w:t>
+            </w:r>
+            <w:proofErr w:type="spellEnd"/>
+            <w:r>
+              <w:rPr>
+                <w:rFonts w:ascii="Consolas" w:eastAsia="Times New Roman" w:hAnsi="Consolas"/>
+                <w:sz w:val="24"/>
+                <w:szCs w:val="24"/>
+              </w:rPr>
+              <w:t xml:space="preserve"> in A:</w:t>
+            </w:r>
           </w:p>
           <w:p>
             <w:pPr>
@@ -1949,7 +1983,43 @@
                 <w:sz w:val="24"/>
                 <w:szCs w:val="24"/>
               </w:rPr>
-              <w:t># Fuzzy Set Union</w:t>
+              <w:t xml:space="preserve">    if A[</w:t>
+            </w:r>
+            <w:proofErr w:type="spellStart"/>
+            <w:r>
+              <w:rPr>
+                <w:rFonts w:ascii="Consolas" w:eastAsia="Times New Roman" w:hAnsi="Consolas"/>
+                <w:sz w:val="24"/>
+                <w:szCs w:val="24"/>
+              </w:rPr>
+              <w:t>i</w:t>
+            </w:r>
+            <w:proofErr w:type="spellEnd"/>
+            <w:r>
+              <w:rPr>
+                <w:rFonts w:ascii="Consolas" w:eastAsia="Times New Roman" w:hAnsi="Consolas"/>
+                <w:sz w:val="24"/>
+                <w:szCs w:val="24"/>
+              </w:rPr>
+              <w:t>] &gt; B[</w:t>
+            </w:r>
+            <w:proofErr w:type="spellStart"/>
+            <w:r>
+              <w:rPr>
+                <w:rFonts w:ascii="Consolas" w:eastAsia="Times New Roman" w:hAnsi="Consolas"/>
+                <w:sz w:val="24"/>
+                <w:szCs w:val="24"/>
+              </w:rPr>
+              <w:t>i</w:t>
+            </w:r>
+            <w:proofErr w:type="spellEnd"/>
+            <w:r>
+              <w:rPr>
+                <w:rFonts w:ascii="Consolas" w:eastAsia="Times New Roman" w:hAnsi="Consolas"/>
+                <w:sz w:val="24"/>
+                <w:szCs w:val="24"/>
+              </w:rPr>
+              <w:t>]:</w:t>
             </w:r>
           </w:p>
           <w:p>
@@ -1967,6 +2037,186 @@
                 <w:sz w:val="24"/>
                 <w:szCs w:val="24"/>
               </w:rPr>
+              <w:t xml:space="preserve">        result[</w:t>
+            </w:r>
+            <w:proofErr w:type="spellStart"/>
+            <w:r>
+              <w:rPr>
+                <w:rFonts w:ascii="Consolas" w:eastAsia="Times New Roman" w:hAnsi="Consolas"/>
+                <w:sz w:val="24"/>
+                <w:szCs w:val="24"/>
+              </w:rPr>
+              <w:t>i</w:t>
+            </w:r>
+            <w:proofErr w:type="spellEnd"/>
+            <w:r>
+              <w:rPr>
+                <w:rFonts w:ascii="Consolas" w:eastAsia="Times New Roman" w:hAnsi="Consolas"/>
+                <w:sz w:val="24"/>
+                <w:szCs w:val="24"/>
+              </w:rPr>
+              <w:t>] = A[</w:t>
+            </w:r>
+            <w:proofErr w:type="spellStart"/>
+            <w:r>
+              <w:rPr>
+                <w:rFonts w:ascii="Consolas" w:eastAsia="Times New Roman" w:hAnsi="Consolas"/>
+                <w:sz w:val="24"/>
+                <w:szCs w:val="24"/>
+              </w:rPr>
+              <w:t>i</w:t>
+            </w:r>
+            <w:proofErr w:type="spellEnd"/>
+            <w:r>
+              <w:rPr>
+                <w:rFonts w:ascii="Consolas" w:eastAsia="Times New Roman" w:hAnsi="Consolas"/>
+                <w:sz w:val="24"/>
+                <w:szCs w:val="24"/>
+              </w:rPr>
+              <w:t>]</w:t>
+            </w:r>
+          </w:p>
+          <w:p>
+            <w:pPr>
+              <w:pStyle w:val="NoSpacing"/>
+              <w:rPr>
+                <w:rFonts w:ascii="Consolas" w:eastAsia="Times New Roman" w:hAnsi="Consolas"/>
+                <w:sz w:val="24"/>
+                <w:szCs w:val="24"/>
+              </w:rPr>
+            </w:pPr>
+            <w:r>
+              <w:rPr>
+                <w:rFonts w:ascii="Consolas" w:eastAsia="Times New Roman" w:hAnsi="Consolas"/>
+                <w:sz w:val="24"/>
+                <w:szCs w:val="24"/>
+              </w:rPr>
+              <w:t xml:space="preserve">    else:</w:t>
+            </w:r>
+          </w:p>
+          <w:p>
+            <w:pPr>
+              <w:pStyle w:val="NoSpacing"/>
+              <w:rPr>
+                <w:rFonts w:ascii="Consolas" w:eastAsia="Times New Roman" w:hAnsi="Consolas"/>
+                <w:sz w:val="24"/>
+                <w:szCs w:val="24"/>
+              </w:rPr>
+            </w:pPr>
+            <w:r>
+              <w:rPr>
+                <w:rFonts w:ascii="Consolas" w:eastAsia="Times New Roman" w:hAnsi="Consolas"/>
+                <w:sz w:val="24"/>
+                <w:szCs w:val="24"/>
+              </w:rPr>
+              <w:t xml:space="preserve">        result[</w:t>
+            </w:r>
+            <w:proofErr w:type="spellStart"/>
+            <w:r>
+              <w:rPr>
+                <w:rFonts w:ascii="Consolas" w:eastAsia="Times New Roman" w:hAnsi="Consolas"/>
+                <w:sz w:val="24"/>
+                <w:szCs w:val="24"/>
+              </w:rPr>
+              <w:t>i</w:t>
+            </w:r>
+            <w:proofErr w:type="spellEnd"/>
+            <w:r>
+              <w:rPr>
+                <w:rFonts w:ascii="Consolas" w:eastAsia="Times New Roman" w:hAnsi="Consolas"/>
+                <w:sz w:val="24"/>
+                <w:szCs w:val="24"/>
+              </w:rPr>
+              <w:t>] = B[</w:t>
+            </w:r>
+            <w:proofErr w:type="spellStart"/>
+            <w:r>
+              <w:rPr>
+                <w:rFonts w:ascii="Consolas" w:eastAsia="Times New Roman" w:hAnsi="Consolas"/>
+                <w:sz w:val="24"/>
+                <w:szCs w:val="24"/>
+              </w:rPr>
+              <w:t>i</w:t>
+            </w:r>
+            <w:proofErr w:type="spellEnd"/>
+            <w:r>
+              <w:rPr>
+                <w:rFonts w:ascii="Consolas" w:eastAsia="Times New Roman" w:hAnsi="Consolas"/>
+                <w:sz w:val="24"/>
+                <w:szCs w:val="24"/>
+              </w:rPr>
+              <w:t>]</w:t>
+            </w:r>
+          </w:p>
+          <w:p>
+            <w:pPr>
+              <w:pStyle w:val="NoSpacing"/>
+              <w:rPr>
+                <w:rFonts w:ascii="Consolas" w:eastAsia="Times New Roman" w:hAnsi="Consolas"/>
+                <w:sz w:val="24"/>
+                <w:szCs w:val="24"/>
+              </w:rPr>
+            </w:pPr>
+            <w:r>
+              <w:rPr>
+                <w:rFonts w:ascii="Consolas" w:eastAsia="Times New Roman" w:hAnsi="Consolas"/>
+                <w:sz w:val="24"/>
+                <w:szCs w:val="24"/>
+              </w:rPr>
+              <w:t>print("Union of two sets is", result)</w:t>
+            </w:r>
+          </w:p>
+          <w:p>
+            <w:pPr>
+              <w:pStyle w:val="NoSpacing"/>
+              <w:rPr>
+                <w:rFonts w:ascii="Consolas" w:eastAsia="Times New Roman" w:hAnsi="Consolas"/>
+                <w:sz w:val="24"/>
+                <w:szCs w:val="24"/>
+              </w:rPr>
+            </w:pPr>
+            <w:r>
+              <w:rPr>
+                <w:rFonts w:ascii="Consolas" w:eastAsia="Times New Roman" w:hAnsi="Consolas"/>
+                <w:sz w:val="24"/>
+                <w:szCs w:val="24"/>
+              </w:rPr>
+              <w:t># Fuzzy Set Intersection</w:t>
+            </w:r>
+          </w:p>
+          <w:p>
+            <w:pPr>
+              <w:pStyle w:val="NoSpacing"/>
+              <w:rPr>
+                <w:rFonts w:ascii="Consolas" w:eastAsia="Times New Roman" w:hAnsi="Consolas"/>
+                <w:sz w:val="24"/>
+                <w:szCs w:val="24"/>
+              </w:rPr>
+            </w:pPr>
+            <w:r>
+              <w:rPr>
+                <w:rFonts w:ascii="Consolas" w:eastAsia="Times New Roman" w:hAnsi="Consolas"/>
+                <w:sz w:val="24"/>
+                <w:szCs w:val="24"/>
+              </w:rPr>
+              <w:t>result = {}</w:t>
+            </w:r>
+          </w:p>
+          <w:p>
+            <w:pPr>
+              <w:pStyle w:val="NoSpacing"/>
+              <w:rPr>
+                <w:rFonts w:ascii="Consolas" w:eastAsia="Times New Roman" w:hAnsi="Consolas"/>
+                <w:sz w:val="24"/>
+                <w:szCs w:val="24"/>
+              </w:rPr>
+            </w:pPr>
+            <w:r>
+              <w:rPr>
+                <w:rFonts w:ascii="Consolas" w:eastAsia="Times New Roman" w:hAnsi="Consolas"/>
+                <w:sz w:val="24"/>
+                <w:szCs w:val="24"/>
+              </w:rPr>
               <w:t xml:space="preserve">for </w:t>
             </w:r>
             <w:proofErr w:type="spellStart"/>
@@ -2021,7 +2271,7 @@
                 <w:sz w:val="24"/>
                 <w:szCs w:val="24"/>
               </w:rPr>
-              <w:t>] &gt; B[</w:t>
+              <w:t>] &lt; B[</w:t>
             </w:r>
             <w:proofErr w:type="spellStart"/>
             <w:r>
@@ -2183,7 +2433,7 @@
                 <w:sz w:val="24"/>
                 <w:szCs w:val="24"/>
               </w:rPr>
-              <w:t>print("Union of two sets is", result)</w:t>
+              <w:t>print("Intersection of two sets is", result)</w:t>
             </w:r>
           </w:p>
           <w:p>
@@ -2195,6 +2445,14 @@
                 <w:szCs w:val="24"/>
               </w:rPr>
             </w:pPr>
+            <w:r>
+              <w:rPr>
+                <w:rFonts w:ascii="Consolas" w:eastAsia="Times New Roman" w:hAnsi="Consolas"/>
+                <w:sz w:val="24"/>
+                <w:szCs w:val="24"/>
+              </w:rPr>
+              <w:t># Fuzzy Set Complement</w:t>
+            </w:r>
           </w:p>
           <w:p>
             <w:pPr>
@@ -2211,7 +2469,7 @@
                 <w:sz w:val="24"/>
                 <w:szCs w:val="24"/>
               </w:rPr>
-              <w:t># Fuzzy Set Intersection</w:t>
+              <w:t>result = {}</w:t>
             </w:r>
           </w:p>
           <w:p>
@@ -2229,7 +2487,25 @@
                 <w:sz w:val="24"/>
                 <w:szCs w:val="24"/>
               </w:rPr>
-              <w:t>result = {}</w:t>
+              <w:t xml:space="preserve">for </w:t>
+            </w:r>
+            <w:proofErr w:type="spellStart"/>
+            <w:r>
+              <w:rPr>
+                <w:rFonts w:ascii="Consolas" w:eastAsia="Times New Roman" w:hAnsi="Consolas"/>
+                <w:sz w:val="24"/>
+                <w:szCs w:val="24"/>
+              </w:rPr>
+              <w:t>i</w:t>
+            </w:r>
+            <w:proofErr w:type="spellEnd"/>
+            <w:r>
+              <w:rPr>
+                <w:rFonts w:ascii="Consolas" w:eastAsia="Times New Roman" w:hAnsi="Consolas"/>
+                <w:sz w:val="24"/>
+                <w:szCs w:val="24"/>
+              </w:rPr>
+              <w:t xml:space="preserve"> in A:</w:t>
             </w:r>
           </w:p>
           <w:p>
@@ -2247,7 +2523,7 @@
                 <w:sz w:val="24"/>
                 <w:szCs w:val="24"/>
               </w:rPr>
-              <w:t xml:space="preserve">for </w:t>
+              <w:t xml:space="preserve">    result[</w:t>
             </w:r>
             <w:proofErr w:type="spellStart"/>
             <w:r>
@@ -2265,7 +2541,25 @@
                 <w:sz w:val="24"/>
                 <w:szCs w:val="24"/>
               </w:rPr>
-              <w:t xml:space="preserve"> in A:</w:t>
+              <w:t>] = round(1 - A[</w:t>
+            </w:r>
+            <w:proofErr w:type="spellStart"/>
+            <w:r>
+              <w:rPr>
+                <w:rFonts w:ascii="Consolas" w:eastAsia="Times New Roman" w:hAnsi="Consolas"/>
+                <w:sz w:val="24"/>
+                <w:szCs w:val="24"/>
+              </w:rPr>
+              <w:t>i</w:t>
+            </w:r>
+            <w:proofErr w:type="spellEnd"/>
+            <w:r>
+              <w:rPr>
+                <w:rFonts w:ascii="Consolas" w:eastAsia="Times New Roman" w:hAnsi="Consolas"/>
+                <w:sz w:val="24"/>
+                <w:szCs w:val="24"/>
+              </w:rPr>
+              <w:t>], 2)</w:t>
             </w:r>
           </w:p>
           <w:p>
@@ -2283,352 +2577,8 @@
                 <w:sz w:val="24"/>
                 <w:szCs w:val="24"/>
               </w:rPr>
-              <w:t xml:space="preserve">    if A[</w:t>
-            </w:r>
-            <w:proofErr w:type="spellStart"/>
-            <w:r>
-              <w:rPr>
-                <w:rFonts w:ascii="Consolas" w:eastAsia="Times New Roman" w:hAnsi="Consolas"/>
-                <w:sz w:val="24"/>
-                <w:szCs w:val="24"/>
-              </w:rPr>
-              <w:t>i</w:t>
-            </w:r>
-            <w:proofErr w:type="spellEnd"/>
-            <w:r>
-              <w:rPr>
-                <w:rFonts w:ascii="Consolas" w:eastAsia="Times New Roman" w:hAnsi="Consolas"/>
-                <w:sz w:val="24"/>
-                <w:szCs w:val="24"/>
-              </w:rPr>
-              <w:t>] &lt; B[</w:t>
-            </w:r>
-            <w:proofErr w:type="spellStart"/>
-            <w:r>
-              <w:rPr>
-                <w:rFonts w:ascii="Consolas" w:eastAsia="Times New Roman" w:hAnsi="Consolas"/>
-                <w:sz w:val="24"/>
-                <w:szCs w:val="24"/>
-              </w:rPr>
-              <w:t>i</w:t>
-            </w:r>
-            <w:proofErr w:type="spellEnd"/>
-            <w:r>
-              <w:rPr>
-                <w:rFonts w:ascii="Consolas" w:eastAsia="Times New Roman" w:hAnsi="Consolas"/>
-                <w:sz w:val="24"/>
-                <w:szCs w:val="24"/>
-              </w:rPr>
-              <w:t>]:</w:t>
-            </w:r>
-          </w:p>
-          <w:p>
-            <w:pPr>
-              <w:pStyle w:val="NoSpacing"/>
-              <w:rPr>
-                <w:rFonts w:ascii="Consolas" w:eastAsia="Times New Roman" w:hAnsi="Consolas"/>
-                <w:sz w:val="24"/>
-                <w:szCs w:val="24"/>
-              </w:rPr>
-            </w:pPr>
-            <w:r>
-              <w:rPr>
-                <w:rFonts w:ascii="Consolas" w:eastAsia="Times New Roman" w:hAnsi="Consolas"/>
-                <w:sz w:val="24"/>
-                <w:szCs w:val="24"/>
-              </w:rPr>
-              <w:t xml:space="preserve">        result[</w:t>
-            </w:r>
-            <w:proofErr w:type="spellStart"/>
-            <w:r>
-              <w:rPr>
-                <w:rFonts w:ascii="Consolas" w:eastAsia="Times New Roman" w:hAnsi="Consolas"/>
-                <w:sz w:val="24"/>
-                <w:szCs w:val="24"/>
-              </w:rPr>
-              <w:t>i</w:t>
-            </w:r>
-            <w:proofErr w:type="spellEnd"/>
-            <w:r>
-              <w:rPr>
-                <w:rFonts w:ascii="Consolas" w:eastAsia="Times New Roman" w:hAnsi="Consolas"/>
-                <w:sz w:val="24"/>
-                <w:szCs w:val="24"/>
-              </w:rPr>
-              <w:t>] = A[</w:t>
-            </w:r>
-            <w:proofErr w:type="spellStart"/>
-            <w:r>
-              <w:rPr>
-                <w:rFonts w:ascii="Consolas" w:eastAsia="Times New Roman" w:hAnsi="Consolas"/>
-                <w:sz w:val="24"/>
-                <w:szCs w:val="24"/>
-              </w:rPr>
-              <w:t>i</w:t>
-            </w:r>
-            <w:proofErr w:type="spellEnd"/>
-            <w:r>
-              <w:rPr>
-                <w:rFonts w:ascii="Consolas" w:eastAsia="Times New Roman" w:hAnsi="Consolas"/>
-                <w:sz w:val="24"/>
-                <w:szCs w:val="24"/>
-              </w:rPr>
-              <w:t>]</w:t>
-            </w:r>
-          </w:p>
-          <w:p>
-            <w:pPr>
-              <w:pStyle w:val="NoSpacing"/>
-              <w:rPr>
-                <w:rFonts w:ascii="Consolas" w:eastAsia="Times New Roman" w:hAnsi="Consolas"/>
-                <w:sz w:val="24"/>
-                <w:szCs w:val="24"/>
-              </w:rPr>
-            </w:pPr>
-            <w:r>
-              <w:rPr>
-                <w:rFonts w:ascii="Consolas" w:eastAsia="Times New Roman" w:hAnsi="Consolas"/>
-                <w:sz w:val="24"/>
-                <w:szCs w:val="24"/>
-              </w:rPr>
-              <w:t xml:space="preserve">    else:</w:t>
-            </w:r>
-          </w:p>
-          <w:p>
-            <w:pPr>
-              <w:pStyle w:val="NoSpacing"/>
-              <w:rPr>
-                <w:rFonts w:ascii="Consolas" w:eastAsia="Times New Roman" w:hAnsi="Consolas"/>
-                <w:sz w:val="24"/>
-                <w:szCs w:val="24"/>
-              </w:rPr>
-            </w:pPr>
-            <w:r>
-              <w:rPr>
-                <w:rFonts w:ascii="Consolas" w:eastAsia="Times New Roman" w:hAnsi="Consolas"/>
-                <w:sz w:val="24"/>
-                <w:szCs w:val="24"/>
-              </w:rPr>
-              <w:t xml:space="preserve">        result[</w:t>
-            </w:r>
-            <w:proofErr w:type="spellStart"/>
-            <w:r>
-              <w:rPr>
-                <w:rFonts w:ascii="Consolas" w:eastAsia="Times New Roman" w:hAnsi="Consolas"/>
-                <w:sz w:val="24"/>
-                <w:szCs w:val="24"/>
-              </w:rPr>
-              <w:t>i</w:t>
-            </w:r>
-            <w:proofErr w:type="spellEnd"/>
-            <w:r>
-              <w:rPr>
-                <w:rFonts w:ascii="Consolas" w:eastAsia="Times New Roman" w:hAnsi="Consolas"/>
-                <w:sz w:val="24"/>
-                <w:szCs w:val="24"/>
-              </w:rPr>
-              <w:t>] = B[</w:t>
-            </w:r>
-            <w:proofErr w:type="spellStart"/>
-            <w:r>
-              <w:rPr>
-                <w:rFonts w:ascii="Consolas" w:eastAsia="Times New Roman" w:hAnsi="Consolas"/>
-                <w:sz w:val="24"/>
-                <w:szCs w:val="24"/>
-              </w:rPr>
-              <w:t>i</w:t>
-            </w:r>
-            <w:proofErr w:type="spellEnd"/>
-            <w:r>
-              <w:rPr>
-                <w:rFonts w:ascii="Consolas" w:eastAsia="Times New Roman" w:hAnsi="Consolas"/>
-                <w:sz w:val="24"/>
-                <w:szCs w:val="24"/>
-              </w:rPr>
-              <w:t>]</w:t>
-            </w:r>
-          </w:p>
-          <w:p>
-            <w:pPr>
-              <w:pStyle w:val="NoSpacing"/>
-              <w:rPr>
-                <w:rFonts w:ascii="Consolas" w:eastAsia="Times New Roman" w:hAnsi="Consolas"/>
-                <w:sz w:val="24"/>
-                <w:szCs w:val="24"/>
-              </w:rPr>
-            </w:pPr>
-            <w:r>
-              <w:rPr>
-                <w:rFonts w:ascii="Consolas" w:eastAsia="Times New Roman" w:hAnsi="Consolas"/>
-                <w:sz w:val="24"/>
-                <w:szCs w:val="24"/>
-              </w:rPr>
-              <w:t>print("Intersection of two sets is", result)</w:t>
-            </w:r>
-          </w:p>
-          <w:p>
-            <w:pPr>
-              <w:pStyle w:val="NoSpacing"/>
-              <w:rPr>
-                <w:rFonts w:ascii="Consolas" w:eastAsia="Times New Roman" w:hAnsi="Consolas"/>
-                <w:sz w:val="24"/>
-                <w:szCs w:val="24"/>
-              </w:rPr>
-            </w:pPr>
-          </w:p>
-          <w:p>
-            <w:pPr>
-              <w:pStyle w:val="NoSpacing"/>
-              <w:rPr>
-                <w:rFonts w:ascii="Consolas" w:eastAsia="Times New Roman" w:hAnsi="Consolas"/>
-                <w:sz w:val="24"/>
-                <w:szCs w:val="24"/>
-              </w:rPr>
-            </w:pPr>
-            <w:r>
-              <w:rPr>
-                <w:rFonts w:ascii="Consolas" w:eastAsia="Times New Roman" w:hAnsi="Consolas"/>
-                <w:sz w:val="24"/>
-                <w:szCs w:val="24"/>
-              </w:rPr>
-              <w:t># Fuzzy Set Complement</w:t>
-            </w:r>
-          </w:p>
-          <w:p>
-            <w:pPr>
-              <w:pStyle w:val="NoSpacing"/>
-              <w:rPr>
-                <w:rFonts w:ascii="Consolas" w:eastAsia="Times New Roman" w:hAnsi="Consolas"/>
-                <w:sz w:val="24"/>
-                <w:szCs w:val="24"/>
-              </w:rPr>
-            </w:pPr>
-            <w:r>
-              <w:rPr>
-                <w:rFonts w:ascii="Consolas" w:eastAsia="Times New Roman" w:hAnsi="Consolas"/>
-                <w:sz w:val="24"/>
-                <w:szCs w:val="24"/>
-              </w:rPr>
-              <w:t>result = {}</w:t>
-            </w:r>
-          </w:p>
-          <w:p>
-            <w:pPr>
-              <w:pStyle w:val="NoSpacing"/>
-              <w:rPr>
-                <w:rFonts w:ascii="Consolas" w:eastAsia="Times New Roman" w:hAnsi="Consolas"/>
-                <w:sz w:val="24"/>
-                <w:szCs w:val="24"/>
-              </w:rPr>
-            </w:pPr>
-            <w:r>
-              <w:rPr>
-                <w:rFonts w:ascii="Consolas" w:eastAsia="Times New Roman" w:hAnsi="Consolas"/>
-                <w:sz w:val="24"/>
-                <w:szCs w:val="24"/>
-              </w:rPr>
-              <w:t xml:space="preserve">for </w:t>
-            </w:r>
-            <w:proofErr w:type="spellStart"/>
-            <w:r>
-              <w:rPr>
-                <w:rFonts w:ascii="Consolas" w:eastAsia="Times New Roman" w:hAnsi="Consolas"/>
-                <w:sz w:val="24"/>
-                <w:szCs w:val="24"/>
-              </w:rPr>
-              <w:t>i</w:t>
-            </w:r>
-            <w:proofErr w:type="spellEnd"/>
-            <w:r>
-              <w:rPr>
-                <w:rFonts w:ascii="Consolas" w:eastAsia="Times New Roman" w:hAnsi="Consolas"/>
-                <w:sz w:val="24"/>
-                <w:szCs w:val="24"/>
-              </w:rPr>
-              <w:t xml:space="preserve"> in A:</w:t>
-            </w:r>
-          </w:p>
-          <w:p>
-            <w:pPr>
-              <w:pStyle w:val="NoSpacing"/>
-              <w:rPr>
-                <w:rFonts w:ascii="Consolas" w:eastAsia="Times New Roman" w:hAnsi="Consolas"/>
-                <w:sz w:val="24"/>
-                <w:szCs w:val="24"/>
-              </w:rPr>
-            </w:pPr>
-            <w:r>
-              <w:rPr>
-                <w:rFonts w:ascii="Consolas" w:eastAsia="Times New Roman" w:hAnsi="Consolas"/>
-                <w:sz w:val="24"/>
-                <w:szCs w:val="24"/>
-              </w:rPr>
-              <w:t xml:space="preserve">    result[</w:t>
-            </w:r>
-            <w:proofErr w:type="spellStart"/>
-            <w:r>
-              <w:rPr>
-                <w:rFonts w:ascii="Consolas" w:eastAsia="Times New Roman" w:hAnsi="Consolas"/>
-                <w:sz w:val="24"/>
-                <w:szCs w:val="24"/>
-              </w:rPr>
-              <w:t>i</w:t>
-            </w:r>
-            <w:proofErr w:type="spellEnd"/>
-            <w:r>
-              <w:rPr>
-                <w:rFonts w:ascii="Consolas" w:eastAsia="Times New Roman" w:hAnsi="Consolas"/>
-                <w:sz w:val="24"/>
-                <w:szCs w:val="24"/>
-              </w:rPr>
-              <w:t>] = round(1 - A[</w:t>
-            </w:r>
-            <w:proofErr w:type="spellStart"/>
-            <w:r>
-              <w:rPr>
-                <w:rFonts w:ascii="Consolas" w:eastAsia="Times New Roman" w:hAnsi="Consolas"/>
-                <w:sz w:val="24"/>
-                <w:szCs w:val="24"/>
-              </w:rPr>
-              <w:t>i</w:t>
-            </w:r>
-            <w:proofErr w:type="spellEnd"/>
-            <w:r>
-              <w:rPr>
-                <w:rFonts w:ascii="Consolas" w:eastAsia="Times New Roman" w:hAnsi="Consolas"/>
-                <w:sz w:val="24"/>
-                <w:szCs w:val="24"/>
-              </w:rPr>
-              <w:t>], 2)</w:t>
-            </w:r>
-          </w:p>
-          <w:p>
-            <w:pPr>
-              <w:pStyle w:val="NoSpacing"/>
-              <w:rPr>
-                <w:rFonts w:ascii="Consolas" w:eastAsia="Times New Roman" w:hAnsi="Consolas"/>
-                <w:sz w:val="24"/>
-                <w:szCs w:val="24"/>
-              </w:rPr>
-            </w:pPr>
-            <w:r>
-              <w:rPr>
-                <w:rFonts w:ascii="Consolas" w:eastAsia="Times New Roman" w:hAnsi="Consolas"/>
-                <w:sz w:val="24"/>
-                <w:szCs w:val="24"/>
-              </w:rPr>
               <w:t>print("Complement of First set is", result)</w:t>
             </w:r>
-          </w:p>
-          <w:p>
-            <w:pPr>
-              <w:pStyle w:val="NoSpacing"/>
-              <w:rPr>
-                <w:rFonts w:ascii="Consolas" w:eastAsia="Times New Roman" w:hAnsi="Consolas"/>
-                <w:sz w:val="24"/>
-                <w:szCs w:val="24"/>
-              </w:rPr>
-            </w:pPr>
           </w:p>
           <w:p>
             <w:pPr>
@@ -2874,6 +2824,7 @@
                 <w:rFonts w:ascii="Segoe UI" w:hAnsi="Segoe UI" w:cs="Segoe UI"/>
                 <w:b/>
                 <w:bCs/>
+                <w:noProof/>
                 <w:color w:val="000000"/>
                 <w:sz w:val="24"/>
                 <w:szCs w:val="24"/>
@@ -4216,6 +4167,7 @@
                 <w:sz w:val="24"/>
                 <w:szCs w:val="24"/>
               </w:rPr>
+              <w:lastRenderedPageBreak/>
               <w:t xml:space="preserve">print("Best among the above list: ", </w:t>
             </w:r>
             <w:proofErr w:type="spellStart"/>
@@ -4269,7 +4221,6 @@
                 <w:sz w:val="24"/>
                 <w:szCs w:val="24"/>
               </w:rPr>
-              <w:lastRenderedPageBreak/>
               <w:t>Output:</w:t>
             </w:r>
           </w:p>
@@ -4313,6 +4264,7 @@
                 <w:rFonts w:ascii="Segoe UI" w:hAnsi="Segoe UI" w:cs="Segoe UI"/>
                 <w:b/>
                 <w:bCs/>
+                <w:noProof/>
                 <w:color w:val="000000" w:themeColor="text1"/>
                 <w:sz w:val="24"/>
                 <w:szCs w:val="24"/>
@@ -4372,7 +4324,8 @@
     <w:p/>
     <w:p/>
     <w:sectPr>
-      <w:footerReference w:type="default" r:id="rId14"/>
+      <w:headerReference w:type="default" r:id="rId14"/>
+      <w:footerReference w:type="default" r:id="rId15"/>
       <w:pgSz w:w="12240" w:h="15840"/>
       <w:pgMar w:top="720" w:right="720" w:bottom="630" w:left="720" w:header="720" w:footer="360" w:gutter="0"/>
       <w:cols w:space="720"/>
@@ -4415,7 +4368,16 @@
       <w:jc w:val="center"/>
     </w:pPr>
     <w:r>
+      <w:t>Ninad Karlekar</w:t>
+    </w:r>
+    <w:r>
+      <w:ptab w:relativeTo="margin" w:alignment="center" w:leader="none"/>
+    </w:r>
+    <w:r>
       <w:t>Vidyalankar School of Information Technology</w:t>
+    </w:r>
+    <w:r>
+      <w:ptab w:relativeTo="margin" w:alignment="right" w:leader="none"/>
     </w:r>
   </w:p>
 </w:ftr>
@@ -4444,6 +4406,25 @@
     </w:p>
   </w:footnote>
 </w:footnotes>
+</file>
+
+<file path=word/header1.xml><?xml version="1.0" encoding="utf-8"?>
+<w:hdr xmlns:wpc="http://schemas.microsoft.com/office/word/2010/wordprocessingCanvas" xmlns:cx="http://schemas.microsoft.com/office/drawing/2014/chartex" xmlns:cx1="http://schemas.microsoft.com/office/drawing/2015/9/8/chartex" xmlns:cx2="http://schemas.microsoft.com/office/drawing/2015/10/21/chartex" xmlns:cx3="http://schemas.microsoft.com/office/drawing/2016/5/9/chartex" xmlns:cx4="http://schemas.microsoft.com/office/drawing/2016/5/10/chartex" xmlns:cx5="http://schemas.microsoft.com/office/drawing/2016/5/11/chartex" xmlns:cx6="http://schemas.microsoft.com/office/drawing/2016/5/12/chartex" xmlns:cx7="http://schemas.microsoft.com/office/drawing/2016/5/13/chartex" xmlns:cx8="http://schemas.microsoft.com/office/drawing/2016/5/14/chartex" xmlns:mc="http://schemas.openxmlformats.org/markup-compatibility/2006" xmlns:aink="http://schemas.microsoft.com/office/drawing/2016/ink" xmlns:am3d="http://schemas.microsoft.com/office/drawing/2017/model3d" xmlns:o="urn:schemas-microsoft-com:office:office" xmlns:r="http://schemas.openxmlformats.org/officeDocument/2006/relationships" xmlns:m="http://schemas.openxmlformats.org/officeDocument/2006/math" xmlns:v="urn:schemas-microsoft-com:vml" xmlns:wp14="http://schemas.microsoft.com/office/word/2010/wordprocessingDrawing" xmlns:wp="http://schemas.openxmlformats.org/drawingml/2006/wordprocessingDrawing" xmlns:w10="urn:schemas-microsoft-com:office:word" xmlns:w="http://schemas.openxmlformats.org/wordprocessingml/2006/main" xmlns:w14="http://schemas.microsoft.com/office/word/2010/wordml" xmlns:w15="http://schemas.microsoft.com/office/word/2012/wordml" xmlns:w16cex="http://schemas.microsoft.com/office/word/2018/wordml/cex" xmlns:w16cid="http://schemas.microsoft.com/office/word/2016/wordml/cid" xmlns:w16="http://schemas.microsoft.com/office/word/2018/wordml" xmlns:w16sdtdh="http://schemas.microsoft.com/office/word/2020/wordml/sdtdatahash" xmlns:w16se="http://schemas.microsoft.com/office/word/2015/wordml/symex" xmlns:wpg="http://schemas.microsoft.com/office/word/2010/wordprocessingGroup" xmlns:wpi="http://schemas.microsoft.com/office/word/2010/wordprocessingInk" xmlns:wne="http://schemas.microsoft.com/office/word/2006/wordml" xmlns:wps="http://schemas.microsoft.com/office/word/2010/wordprocessingShape" mc:Ignorable="w14 w15 w16se w16cid w16 w16cex w16sdtdh wp14">
+  <w:p>
+    <w:pPr>
+      <w:pStyle w:val="Header"/>
+      <w:jc w:val="center"/>
+    </w:pPr>
+    <w:r>
+      <w:t>M.Sc. IT  -  Sem 3 : Applied Artificial Intelligence</w:t>
+    </w:r>
+  </w:p>
+  <w:p>
+    <w:pPr>
+      <w:pStyle w:val="Header"/>
+    </w:pPr>
+  </w:p>
+</w:hdr>
 </file>
 
 <file path=word/numbering.xml><?xml version="1.0" encoding="utf-8"?>
@@ -6121,12 +6102,15 @@
 </file>
 
 <file path=customXml/item1.xml><?xml version="1.0" encoding="utf-8"?>
-<?mso-contentType ?>
-<FormTemplates xmlns="http://schemas.microsoft.com/sharepoint/v3/contenttype/forms">
-  <Display>DocumentLibraryForm</Display>
-  <Edit>DocumentLibraryForm</Edit>
-  <New>DocumentLibraryForm</New>
-</FormTemplates>
+<p:properties xmlns:p="http://schemas.microsoft.com/office/2006/metadata/properties" xmlns:xsi="http://www.w3.org/2001/XMLSchema-instance" xmlns:pc="http://schemas.microsoft.com/office/infopath/2007/PartnerControls">
+  <documentManagement>
+    <ReferenceId xmlns="2cfe8bfe-e38b-4fdc-847d-ff1cb45df1d4" xsi:nil="true"/>
+    <lcf76f155ced4ddcb4097134ff3c332f xmlns="2cfe8bfe-e38b-4fdc-847d-ff1cb45df1d4">
+      <Terms xmlns="http://schemas.microsoft.com/office/infopath/2007/PartnerControls"/>
+    </lcf76f155ced4ddcb4097134ff3c332f>
+    <TaxCatchAll xmlns="5221833c-1b19-4e53-91d3-af95fa3b6253" xsi:nil="true"/>
+  </documentManagement>
+</p:properties>
 </file>
 
 <file path=customXml/item2.xml><?xml version="1.0" encoding="utf-8"?>
@@ -6353,21 +6337,21 @@
 </file>
 
 <file path=customXml/item3.xml><?xml version="1.0" encoding="utf-8"?>
-<p:properties xmlns:p="http://schemas.microsoft.com/office/2006/metadata/properties" xmlns:xsi="http://www.w3.org/2001/XMLSchema-instance" xmlns:pc="http://schemas.microsoft.com/office/infopath/2007/PartnerControls">
-  <documentManagement>
-    <ReferenceId xmlns="2cfe8bfe-e38b-4fdc-847d-ff1cb45df1d4" xsi:nil="true"/>
-    <lcf76f155ced4ddcb4097134ff3c332f xmlns="2cfe8bfe-e38b-4fdc-847d-ff1cb45df1d4">
-      <Terms xmlns="http://schemas.microsoft.com/office/infopath/2007/PartnerControls"/>
-    </lcf76f155ced4ddcb4097134ff3c332f>
-    <TaxCatchAll xmlns="5221833c-1b19-4e53-91d3-af95fa3b6253" xsi:nil="true"/>
-  </documentManagement>
-</p:properties>
+<?mso-contentType ?>
+<FormTemplates xmlns="http://schemas.microsoft.com/sharepoint/v3/contenttype/forms">
+  <Display>DocumentLibraryForm</Display>
+  <Edit>DocumentLibraryForm</Edit>
+  <New>DocumentLibraryForm</New>
+</FormTemplates>
 </file>
 
 <file path=customXml/itemProps1.xml><?xml version="1.0" encoding="utf-8"?>
-<ds:datastoreItem xmlns:ds="http://schemas.openxmlformats.org/officeDocument/2006/customXml" ds:itemID="{23FFDAA5-3DCE-44F7-B8BB-3649C34F11E0}">
+<ds:datastoreItem xmlns:ds="http://schemas.openxmlformats.org/officeDocument/2006/customXml" ds:itemID="{F79627C7-4268-4D5F-8B2E-CEB007DB9C9C}">
   <ds:schemaRefs>
-    <ds:schemaRef ds:uri="http://schemas.microsoft.com/sharepoint/v3/contenttype/forms"/>
+    <ds:schemaRef ds:uri="http://schemas.microsoft.com/office/2006/metadata/properties"/>
+    <ds:schemaRef ds:uri="http://schemas.microsoft.com/office/infopath/2007/PartnerControls"/>
+    <ds:schemaRef ds:uri="2cfe8bfe-e38b-4fdc-847d-ff1cb45df1d4"/>
+    <ds:schemaRef ds:uri="5221833c-1b19-4e53-91d3-af95fa3b6253"/>
   </ds:schemaRefs>
 </ds:datastoreItem>
 </file>
@@ -6392,18 +6376,9 @@
 </file>
 
 <file path=customXml/itemProps3.xml><?xml version="1.0" encoding="utf-8"?>
-<ds:datastoreItem xmlns:ds="http://schemas.openxmlformats.org/officeDocument/2006/customXml" ds:itemID="{F79627C7-4268-4D5F-8B2E-CEB007DB9C9C}">
+<ds:datastoreItem xmlns:ds="http://schemas.openxmlformats.org/officeDocument/2006/customXml" ds:itemID="{23FFDAA5-3DCE-44F7-B8BB-3649C34F11E0}">
   <ds:schemaRefs>
-    <ds:schemaRef ds:uri="http://www.w3.org/XML/1998/namespace"/>
-    <ds:schemaRef ds:uri="http://purl.org/dc/elements/1.1/"/>
-    <ds:schemaRef ds:uri="http://schemas.microsoft.com/office/infopath/2007/PartnerControls"/>
-    <ds:schemaRef ds:uri="http://purl.org/dc/dcmitype/"/>
-    <ds:schemaRef ds:uri="http://schemas.microsoft.com/office/2006/documentManagement/types"/>
-    <ds:schemaRef ds:uri="http://purl.org/dc/terms/"/>
-    <ds:schemaRef ds:uri="http://schemas.openxmlformats.org/package/2006/metadata/core-properties"/>
-    <ds:schemaRef ds:uri="5221833c-1b19-4e53-91d3-af95fa3b6253"/>
-    <ds:schemaRef ds:uri="2cfe8bfe-e38b-4fdc-847d-ff1cb45df1d4"/>
-    <ds:schemaRef ds:uri="http://schemas.microsoft.com/office/2006/metadata/properties"/>
+    <ds:schemaRef ds:uri="http://schemas.microsoft.com/sharepoint/v3/contenttype/forms"/>
   </ds:schemaRefs>
 </ds:datastoreItem>
 </file>
--- a/MscIT/Semester 3/Applied_Artificial_Intelligence/AAIDoccuments/AAI Worksheet - Practical #6.docx
+++ b/MscIT/Semester 3/Applied_Artificial_Intelligence/AAIDoccuments/AAI Worksheet - Practical #6.docx
@@ -2830,7 +2830,7 @@
                 <w:szCs w:val="24"/>
               </w:rPr>
               <w:drawing>
-                <wp:inline distT="0" distB="0" distL="0" distR="0" wp14:anchorId="2BE5CFC9" wp14:editId="39501F66">
+                <wp:inline distT="0" distB="0" distL="0" distR="0" wp14:anchorId="2BE5CFC9" wp14:editId="0F32E219">
                   <wp:extent cx="5623560" cy="1384421"/>
                   <wp:effectExtent l="0" t="0" r="0" b="6350"/>
                   <wp:docPr id="2" name="Picture 2"/>
@@ -2841,7 +2841,7 @@
                     <a:graphicData uri="http://schemas.openxmlformats.org/drawingml/2006/picture">
                       <pic:pic xmlns:pic="http://schemas.openxmlformats.org/drawingml/2006/picture">
                         <pic:nvPicPr>
-                          <pic:cNvPr id="1" name=""/>
+                          <pic:cNvPr id="2" name="Picture 2"/>
                           <pic:cNvPicPr/>
                         </pic:nvPicPr>
                         <pic:blipFill>
@@ -6102,15 +6102,12 @@
 </file>
 
 <file path=customXml/item1.xml><?xml version="1.0" encoding="utf-8"?>
-<p:properties xmlns:p="http://schemas.microsoft.com/office/2006/metadata/properties" xmlns:xsi="http://www.w3.org/2001/XMLSchema-instance" xmlns:pc="http://schemas.microsoft.com/office/infopath/2007/PartnerControls">
-  <documentManagement>
-    <ReferenceId xmlns="2cfe8bfe-e38b-4fdc-847d-ff1cb45df1d4" xsi:nil="true"/>
-    <lcf76f155ced4ddcb4097134ff3c332f xmlns="2cfe8bfe-e38b-4fdc-847d-ff1cb45df1d4">
-      <Terms xmlns="http://schemas.microsoft.com/office/infopath/2007/PartnerControls"/>
-    </lcf76f155ced4ddcb4097134ff3c332f>
-    <TaxCatchAll xmlns="5221833c-1b19-4e53-91d3-af95fa3b6253" xsi:nil="true"/>
-  </documentManagement>
-</p:properties>
+<?mso-contentType ?>
+<FormTemplates xmlns="http://schemas.microsoft.com/sharepoint/v3/contenttype/forms">
+  <Display>DocumentLibraryForm</Display>
+  <Edit>DocumentLibraryForm</Edit>
+  <New>DocumentLibraryForm</New>
+</FormTemplates>
 </file>
 
 <file path=customXml/item2.xml><?xml version="1.0" encoding="utf-8"?>
@@ -6337,21 +6334,21 @@
 </file>
 
 <file path=customXml/item3.xml><?xml version="1.0" encoding="utf-8"?>
-<?mso-contentType ?>
-<FormTemplates xmlns="http://schemas.microsoft.com/sharepoint/v3/contenttype/forms">
-  <Display>DocumentLibraryForm</Display>
-  <Edit>DocumentLibraryForm</Edit>
-  <New>DocumentLibraryForm</New>
-</FormTemplates>
+<p:properties xmlns:p="http://schemas.microsoft.com/office/2006/metadata/properties" xmlns:xsi="http://www.w3.org/2001/XMLSchema-instance" xmlns:pc="http://schemas.microsoft.com/office/infopath/2007/PartnerControls">
+  <documentManagement>
+    <ReferenceId xmlns="2cfe8bfe-e38b-4fdc-847d-ff1cb45df1d4" xsi:nil="true"/>
+    <lcf76f155ced4ddcb4097134ff3c332f xmlns="2cfe8bfe-e38b-4fdc-847d-ff1cb45df1d4">
+      <Terms xmlns="http://schemas.microsoft.com/office/infopath/2007/PartnerControls"/>
+    </lcf76f155ced4ddcb4097134ff3c332f>
+    <TaxCatchAll xmlns="5221833c-1b19-4e53-91d3-af95fa3b6253" xsi:nil="true"/>
+  </documentManagement>
+</p:properties>
 </file>
 
 <file path=customXml/itemProps1.xml><?xml version="1.0" encoding="utf-8"?>
-<ds:datastoreItem xmlns:ds="http://schemas.openxmlformats.org/officeDocument/2006/customXml" ds:itemID="{F79627C7-4268-4D5F-8B2E-CEB007DB9C9C}">
+<ds:datastoreItem xmlns:ds="http://schemas.openxmlformats.org/officeDocument/2006/customXml" ds:itemID="{23FFDAA5-3DCE-44F7-B8BB-3649C34F11E0}">
   <ds:schemaRefs>
-    <ds:schemaRef ds:uri="http://schemas.microsoft.com/office/2006/metadata/properties"/>
-    <ds:schemaRef ds:uri="http://schemas.microsoft.com/office/infopath/2007/PartnerControls"/>
-    <ds:schemaRef ds:uri="2cfe8bfe-e38b-4fdc-847d-ff1cb45df1d4"/>
-    <ds:schemaRef ds:uri="5221833c-1b19-4e53-91d3-af95fa3b6253"/>
+    <ds:schemaRef ds:uri="http://schemas.microsoft.com/sharepoint/v3/contenttype/forms"/>
   </ds:schemaRefs>
 </ds:datastoreItem>
 </file>
@@ -6376,9 +6373,12 @@
 </file>
 
 <file path=customXml/itemProps3.xml><?xml version="1.0" encoding="utf-8"?>
-<ds:datastoreItem xmlns:ds="http://schemas.openxmlformats.org/officeDocument/2006/customXml" ds:itemID="{23FFDAA5-3DCE-44F7-B8BB-3649C34F11E0}">
+<ds:datastoreItem xmlns:ds="http://schemas.openxmlformats.org/officeDocument/2006/customXml" ds:itemID="{F79627C7-4268-4D5F-8B2E-CEB007DB9C9C}">
   <ds:schemaRefs>
-    <ds:schemaRef ds:uri="http://schemas.microsoft.com/sharepoint/v3/contenttype/forms"/>
+    <ds:schemaRef ds:uri="http://schemas.microsoft.com/office/2006/metadata/properties"/>
+    <ds:schemaRef ds:uri="http://schemas.microsoft.com/office/infopath/2007/PartnerControls"/>
+    <ds:schemaRef ds:uri="2cfe8bfe-e38b-4fdc-847d-ff1cb45df1d4"/>
+    <ds:schemaRef ds:uri="5221833c-1b19-4e53-91d3-af95fa3b6253"/>
   </ds:schemaRefs>
 </ds:datastoreItem>
 </file>